--- a/WordDocuments/Aptos/0814.docx
+++ b/WordDocuments/Aptos/0814.docx
@@ -12,7 +12,7 @@
           <w:color w:val="000000"/>
           <w:sz w:val="44"/>
         </w:rPr>
-        <w:t>Unveiling the Enigmatic Quantum Realm</w:t>
+        <w:t>Uncovering the Artistic Expression: A Journey Through Visual Arts</w:t>
       </w:r>
     </w:p>
     <w:p>
@@ -26,7 +26,7 @@
           <w:color w:val="000000"/>
           <w:sz w:val="36"/>
         </w:rPr>
-        <w:t>Dr</w:t>
+        <w:t>Prof</w:t>
       </w:r>
       <w:r>
         <w:rPr>
@@ -42,7 +42,7 @@
           <w:color w:val="000000"/>
           <w:sz w:val="36"/>
         </w:rPr>
-        <w:t xml:space="preserve"> Elijah Thompson</w:t>
+        <w:t xml:space="preserve"> Amelia Gilbert</w:t>
       </w:r>
     </w:p>
     <w:p>
@@ -55,23 +55,7 @@
           <w:color w:val="000000"/>
           <w:sz w:val="32"/>
         </w:rPr>
-        <w:t>elijah</w:t>
-      </w:r>
-      <w:r>
-        <w:rPr>
-          <w:rFonts w:ascii="Aptos" w:hAnsi="Aptos"/>
-          <w:color w:val="000000"/>
-          <w:sz w:val="32"/>
-        </w:rPr>
-        <w:t>.</w:t>
-      </w:r>
-      <w:r>
-        <w:rPr>
-          <w:rFonts w:ascii="Aptos" w:hAnsi="Aptos"/>
-          <w:color w:val="000000"/>
-          <w:sz w:val="32"/>
-        </w:rPr>
-        <w:t>thompson@physics</w:t>
+        <w:t>agilbert@hischool</w:t>
       </w:r>
       <w:r>
         <w:rPr>
@@ -98,7 +82,7 @@
           <w:color w:val="000000"/>
           <w:sz w:val="24"/>
         </w:rPr>
-        <w:t>In the heart of the physical world, lies a realm of mystery and wonder, where the laws of classical physics falter and the enigmatic dance of quantum mechanics takes center stage</w:t>
+        <w:t>Embarking on an awe-inspiring odyssey through the ever-evolving universe of visual arts, we unveil the captivating realm where creativity and imagination reign supreme</w:t>
       </w:r>
       <w:r>
         <w:rPr>
@@ -114,7 +98,7 @@
           <w:color w:val="000000"/>
           <w:sz w:val="24"/>
         </w:rPr>
-        <w:t xml:space="preserve"> This microscopic universe, governed by the principles of superposition and entanglement, has captivated the minds of scientists for over a century</w:t>
+        <w:t xml:space="preserve"> As we traverse this vast landscape, we delve into the depths of art's ability to mirror the intricacies of human experience, evoking a kaleidoscope of emotions and perspectives</w:t>
       </w:r>
       <w:r>
         <w:rPr>
@@ -130,7 +114,7 @@
           <w:color w:val="000000"/>
           <w:sz w:val="24"/>
         </w:rPr>
-        <w:t xml:space="preserve"> From the subatomic realm of particles to the intricate world of quantum computing and encryption, the study of quantum mechanics has unlocked new frontiers of knowledge and technological advancements</w:t>
+        <w:t xml:space="preserve"> From the delicate brushstrokes of oil paintings to the vibrant pigments of street murals, visual arts serve as a testament to the boundless capacities of human expression</w:t>
       </w:r>
       <w:r>
         <w:rPr>
@@ -155,7 +139,7 @@
           <w:sz w:val="24"/>
         </w:rPr>
         <w:br/>
-        <w:t>In this captivating journey into the enigmatic quantum realm, we will delve into the fundamental concepts that underpin this realm, unraveling the secrets of superposition, entanglement, and quantum uncertainty</w:t>
+        <w:t>Unraveling the enigmatic tapestry of art history, we traverse diverse civilizations and eras, exploring the captivating narratives woven into each artistic masterpiece</w:t>
       </w:r>
       <w:r>
         <w:rPr>
@@ -171,7 +155,7 @@
           <w:color w:val="000000"/>
           <w:sz w:val="24"/>
         </w:rPr>
-        <w:t xml:space="preserve"> We will explore the groundbreaking applications of quantum physics, from quantum computing and cryptography to quantum metrology and imaging, witnessing the transformative potential of this nascent field</w:t>
+        <w:t xml:space="preserve"> We decipher the symbolic language embedded within sculptures, paintings, and installations, unveiling the stories, beliefs, and aspirations of those who created them</w:t>
       </w:r>
       <w:r>
         <w:rPr>
@@ -187,7 +171,7 @@
           <w:color w:val="000000"/>
           <w:sz w:val="24"/>
         </w:rPr>
-        <w:t xml:space="preserve"> Step by step, we will unravel the profound implications of quantum mechanics, challenging our understanding of the universe and opening up new avenues for scientific discovery</w:t>
+        <w:t xml:space="preserve"> Examining the interplay between form and function, we discern how artistic movements and styles reflect the social, political, and cultural currents of their time, offering a glimpse into the complexities of human history</w:t>
       </w:r>
       <w:r>
         <w:rPr>
@@ -212,7 +196,7 @@
           <w:sz w:val="24"/>
         </w:rPr>
         <w:br/>
-        <w:t>As we embark on this intellectual odyssey, we will encounter paradoxes that have baffled physicists for decades, pushing the boundaries of human understanding</w:t>
+        <w:t>Delving into the techniques and methodologies employed by artists, we appreciate the intricacies of their creative processes</w:t>
       </w:r>
       <w:r>
         <w:rPr>
@@ -228,7 +212,7 @@
           <w:color w:val="000000"/>
           <w:sz w:val="24"/>
         </w:rPr>
-        <w:t xml:space="preserve"> We will confront the enigmatic nature of reality and grapple with the profound implications of quantum mechanics for our understanding of the universe</w:t>
+        <w:t xml:space="preserve"> From the meticulous layering of paint in oil paintings to the spontaneous strokes of abstract expressionism, we unravel the secrets behind the construction of visual masterpieces</w:t>
       </w:r>
       <w:r>
         <w:rPr>
@@ -244,7 +228,7 @@
           <w:color w:val="000000"/>
           <w:sz w:val="24"/>
         </w:rPr>
-        <w:t xml:space="preserve"> From the bizarre behavior of particles at the subatomic level to the harnessing of quantum phenomena for technological breakthroughs, the quantum realm beckons us to explore its enigmatic depths, promising revelations that will redefine our understanding of the physical world</w:t>
+        <w:t xml:space="preserve"> Exploring the interplay between color theory, composition, and perspective, we gain an understanding of how artists manipulate visual elements to convey meaning and elicit emotional responses</w:t>
       </w:r>
       <w:r>
         <w:rPr>
@@ -271,7 +255,7 @@
           <w:rFonts w:ascii="Aptos" w:hAnsi="Aptos"/>
           <w:color w:val="000000"/>
         </w:rPr>
-        <w:t>The exploration of the enigmatic quantum realm has unveiled a new frontier of physics, challenging our understanding of reality and unlocking the potential for transformative technologies</w:t>
+        <w:t>Visual arts stand as a testament to the boundless capacities of human expression, transcending linguistic boundaries and offering unique insights into the human experience</w:t>
       </w:r>
       <w:r>
         <w:rPr>
@@ -285,7 +269,7 @@
           <w:rFonts w:ascii="Aptos" w:hAnsi="Aptos"/>
           <w:color w:val="000000"/>
         </w:rPr>
-        <w:t xml:space="preserve"> From the fundamental principles of superposition and entanglement to the breathtaking applications in quantum computing, cryptography, and imaging, the study of </w:t>
+        <w:t xml:space="preserve"> Through their exploration of art history, artistic techniques, and the interplay of visual elements, students gain a deeper appreciation for the power of art to communicate, </w:t>
       </w:r>
       <w:r>
         <w:rPr>
@@ -293,7 +277,7 @@
           <w:color w:val="000000"/>
         </w:rPr>
         <w:lastRenderedPageBreak/>
-        <w:t>quantum mechanics has revolutionized the way we perceive and interact with the physical world</w:t>
+        <w:t>inspire, and provoke thought</w:t>
       </w:r>
       <w:r>
         <w:rPr>
@@ -307,7 +291,7 @@
           <w:rFonts w:ascii="Aptos" w:hAnsi="Aptos"/>
           <w:color w:val="000000"/>
         </w:rPr>
-        <w:t xml:space="preserve"> This realm of quantum phenomena has opened up new avenues for scientific discovery, beckoning us to delve deeper into its mysteries and harness its power to shape the future of science and technology</w:t>
+        <w:t xml:space="preserve"> Visual arts illuminate the complexities of human history and culture, providing a window into the aspirations, beliefs, and struggles of diverse societies across time</w:t>
       </w:r>
       <w:r>
         <w:rPr>
@@ -317,6 +301,7 @@
         <w:t>.</w:t>
       </w:r>
     </w:p>
+    <w:p/>
     <w:sectPr>
       <w:pgSz w:w="12240" w:h="15840"/>
       <w:pgMar w:top="1440" w:right="1800" w:bottom="1440" w:left="1800" w:header="720" w:footer="720" w:gutter="0"/>
@@ -500,31 +485,31 @@
       </w:rPr>
     </w:lvl>
   </w:abstractNum>
-  <w:num w:numId="1" w16cid:durableId="433132110">
+  <w:num w:numId="1" w16cid:durableId="906841543">
     <w:abstractNumId w:val="8"/>
   </w:num>
-  <w:num w:numId="2" w16cid:durableId="1327636602">
+  <w:num w:numId="2" w16cid:durableId="966742329">
     <w:abstractNumId w:val="6"/>
   </w:num>
-  <w:num w:numId="3" w16cid:durableId="821972305">
+  <w:num w:numId="3" w16cid:durableId="679967496">
     <w:abstractNumId w:val="5"/>
   </w:num>
-  <w:num w:numId="4" w16cid:durableId="1007945063">
+  <w:num w:numId="4" w16cid:durableId="98111965">
     <w:abstractNumId w:val="4"/>
   </w:num>
-  <w:num w:numId="5" w16cid:durableId="626399958">
+  <w:num w:numId="5" w16cid:durableId="1983849349">
     <w:abstractNumId w:val="7"/>
   </w:num>
-  <w:num w:numId="6" w16cid:durableId="1419785214">
+  <w:num w:numId="6" w16cid:durableId="1201287845">
     <w:abstractNumId w:val="3"/>
   </w:num>
-  <w:num w:numId="7" w16cid:durableId="1074203046">
+  <w:num w:numId="7" w16cid:durableId="1608191762">
     <w:abstractNumId w:val="2"/>
   </w:num>
-  <w:num w:numId="8" w16cid:durableId="1353334738">
+  <w:num w:numId="8" w16cid:durableId="1852528983">
     <w:abstractNumId w:val="1"/>
   </w:num>
-  <w:num w:numId="9" w16cid:durableId="1212840371">
+  <w:num w:numId="9" w16cid:durableId="1388839968">
     <w:abstractNumId w:val="0"/>
   </w:num>
 </w:numbering>
